--- a/CSEC-380-Homework1-R10 (Digital).docx
+++ b/CSEC-380-Homework1-R10 (Digital).docx
@@ -116,7 +116,7 @@
     </w:p>
     <w:p>
       <w:pPr>
-        <w:ind w:left="720" w:first-line="-720"/>
+        <w:ind w:left="720"/>
       </w:pPr>
       <w:r>
         <w:rPr>
@@ -133,7 +133,7 @@
     </w:p>
     <w:p>
       <w:pPr>
-        <w:ind w:left="720" w:first-line="-720"/>
+        <w:ind w:left="720"/>
       </w:pPr>
       <w:r>
         <w:rPr>
@@ -320,7 +320,7 @@
     </w:p>
     <w:p>
       <w:pPr>
-        <w:ind w:left="720" w:first-line="-720"/>
+        <w:ind w:left="720"/>
       </w:pPr>
       <w:r>
         <w:rPr>
@@ -337,7 +337,7 @@
     </w:p>
     <w:p>
       <w:pPr>
-        <w:ind w:left="720" w:first-line="-720"/>
+        <w:ind w:left="720"/>
       </w:pPr>
       <w:r>
         <w:rPr>
@@ -354,7 +354,7 @@
     </w:p>
     <w:p>
       <w:pPr>
-        <w:ind w:left="720" w:first-line="-720"/>
+        <w:ind w:left="720"/>
       </w:pPr>
       <w:r>
         <w:rPr>
@@ -479,7 +479,7 @@
     </w:p>
     <w:p>
       <w:pPr>
-        <w:ind w:left="720" w:first-line="-720"/>
+        <w:ind w:left="720"/>
       </w:pPr>
       <w:r>
         <w:rPr>
@@ -496,7 +496,7 @@
     </w:p>
     <w:p>
       <w:pPr>
-        <w:ind w:left="720" w:first-line="-720"/>
+        <w:ind w:left="720"/>
       </w:pPr>
       <w:r>
         <w:rPr>
@@ -513,7 +513,7 @@
     </w:p>
     <w:p>
       <w:pPr>
-        <w:ind w:left="720" w:first-line="-720"/>
+        <w:ind w:left="720"/>
       </w:pPr>
       <w:r>
         <w:rPr>
@@ -649,7 +649,7 @@
     </w:p>
     <w:p>
       <w:pPr>
-        <w:ind w:left="720" w:first-line="-720"/>
+        <w:ind w:left="720"/>
       </w:pPr>
       <w:r>
         <w:rPr>
@@ -666,7 +666,7 @@
     </w:p>
     <w:p>
       <w:pPr>
-        <w:ind w:left="720" w:first-line="-720"/>
+        <w:ind w:left="720"/>
       </w:pPr>
       <w:r>
         <w:rPr>
@@ -683,7 +683,7 @@
     </w:p>
     <w:p>
       <w:pPr>
-        <w:ind w:left="720" w:first-line="-720"/>
+        <w:ind w:left="720"/>
       </w:pPr>
       <w:r>
         <w:rPr>
@@ -700,7 +700,7 @@
     </w:p>
     <w:p>
       <w:pPr>
-        <w:ind w:left="720" w:first-line="-720"/>
+        <w:ind w:left="720"/>
       </w:pPr>
       <w:r>
         <w:rPr>
@@ -717,7 +717,7 @@
     </w:p>
     <w:p>
       <w:pPr>
-        <w:ind w:left="720" w:first-line="-720"/>
+        <w:ind w:left="720"/>
       </w:pPr>
       <w:r>
         <w:rPr>
@@ -775,6 +775,18 @@
           <w:b/>
         </w:rPr>
         <w:t xml:space="preserve">You should create a new Docker image when creating your Load Balancer. This Load Balancer Docker image you’ve made should work in conjunction with the Web Server Docker image you made in the first step. You’ll need at least two copies of the webserver.</w:t>
+      </w:r>
+    </w:p>
+    <w:p>
+      <w:pPr/>
+      <w:r>
+        <w:rPr>
+          <w:rFonts w:ascii="Times" w:hAnsi="Times" w:cs="Times"/>
+          <w:sz w:val="36"/>
+          <w:sz-cs w:val="36"/>
+          <w:b/>
+        </w:rPr>
+        <w:t xml:space="preserve"/>
       </w:r>
     </w:p>
     <w:p>
